--- a/Q1/CodeComp1.docx
+++ b/Q1/CodeComp1.docx
@@ -285,7 +285,13 @@
         <w:t>CELL_DISCRETE_SIZES</w:t>
       </w:r>
       <w:r>
-        <w:t xml:space="preserve"> has been defined (which it wasn’t</w:t>
+        <w:t xml:space="preserve"> </w:t>
+      </w:r>
+      <w:r>
+        <w:t>has been defined (which it hasn’</w:t>
+      </w:r>
+      <w:r>
+        <w:t>t</w:t>
       </w:r>
       <w:r>
         <w:t xml:space="preserve">), otherwise compile with just a normal </w:t>
@@ -351,7 +357,13 @@
     <w:p/>
     <w:p>
       <w:r>
-        <w:t>Overall, the source perform some operations on hash table chained with linked lists.</w:t>
+        <w:t>Overall, the source perform</w:t>
+      </w:r>
+      <w:r>
+        <w:t>s</w:t>
+      </w:r>
+      <w:r>
+        <w:t xml:space="preserve"> some operations on hash table chained with linked lists.</w:t>
       </w:r>
     </w:p>
     <w:p>
@@ -1269,7 +1281,10 @@
         <w:t>conditional compilation</w:t>
       </w:r>
       <w:r>
-        <w:t xml:space="preserve"> inside it’s definition</w:t>
+        <w:t xml:space="preserve"> inside it</w:t>
+      </w:r>
+      <w:r>
+        <w:t>s definition</w:t>
       </w:r>
       <w:r>
         <w:t>:</w:t>
@@ -1609,7 +1624,13 @@
         <w:t>double</w:t>
       </w:r>
       <w:r>
-        <w:t xml:space="preserve"> variable and need to be initialized as usual.</w:t>
+        <w:t xml:space="preserve"> variable and need</w:t>
+      </w:r>
+      <w:r>
+        <w:t>s</w:t>
+      </w:r>
+      <w:r>
+        <w:t xml:space="preserve"> to be initialized as usual.</w:t>
       </w:r>
     </w:p>
     <w:p/>
@@ -2064,7 +2085,10 @@
         <w:t>The function chec</w:t>
       </w:r>
       <w:r>
-        <w:t>ks whether there the given cell’s dimension has reached a certain amount. In that case, a</w:t>
+        <w:t>ks whether</w:t>
+      </w:r>
+      <w:r>
+        <w:t xml:space="preserve"> the given cell’s dimension has reached a certain amount. In that case, a</w:t>
       </w:r>
       <w:r>
         <w:t>n item</w:t>
@@ -2190,7 +2214,13 @@
         <w:t>If the bucket is full then the item is put in the overflow bucket.</w:t>
       </w:r>
       <w:r>
-        <w:t xml:space="preserve"> Conditional compilation is used in this function. The variable min and max are defined after taking into consideration if the macro </w:t>
+        <w:t xml:space="preserve"> Conditional compilation is used in this function. The variable min and max are defined af</w:t>
+      </w:r>
+      <w:r>
+        <w:t>ter taking into consideration whether</w:t>
+      </w:r>
+      <w:r>
+        <w:t xml:space="preserve"> the macro </w:t>
       </w:r>
       <w:r>
         <w:rPr>
@@ -2986,7 +3016,13 @@
     </w:p>
     <w:p>
       <w:r>
-        <w:t xml:space="preserve">However, I don’t think that each bucket has it’s own overflow bucket and that in turns has another overflow bucket within it and so on. Instead, it is more reasonable to assume that every bucket shares a common overflow bucket and that the </w:t>
+        <w:t>However, I don’</w:t>
+      </w:r>
+      <w:r>
+        <w:t>t think that each bucket has it</w:t>
+      </w:r>
+      <w:r>
+        <w:t xml:space="preserve">s own overflow bucket and that in turns has another overflow bucket within it and so on. Instead, it is more reasonable to assume that every bucket shares a common overflow bucket and that the </w:t>
       </w:r>
       <w:r>
         <w:rPr>
@@ -3364,7 +3400,7 @@
           <w:rFonts w:cs="Consolas"/>
           <w:color w:val="000000"/>
         </w:rPr>
-        <w:t xml:space="preserve"> listed</w:t>
+        <w:t xml:space="preserve"> list</w:t>
       </w:r>
       <w:r>
         <w:rPr>
@@ -3401,7 +3437,14 @@
           <w:rFonts w:cs="Consolas"/>
           <w:color w:val="000000"/>
         </w:rPr>
-        <w:t xml:space="preserve">Its unclear what the segment of code after the directives does, but it </w:t>
+        <w:t>It’s</w:t>
+      </w:r>
+      <w:r>
+        <w:rPr>
+          <w:rFonts w:cs="Consolas"/>
+          <w:color w:val="000000"/>
+        </w:rPr>
+        <w:t xml:space="preserve"> unclear what the segment of code after the directives does, but it </w:t>
       </w:r>
       <w:r>
         <w:rPr>
@@ -4544,7 +4587,13 @@
         <w:spacing w:after="0" w:line="240" w:lineRule="auto"/>
       </w:pPr>
       <w:r>
-        <w:t>And then call in function 7 and 9 respectively. Now it is clear why function 7 and 9 are declared static, because they were meant to be called within function 10 and 11. The variable SI_op_number seems to track the number of time either function 10 or 11 is called.</w:t>
+        <w:t>And then call in function 7 and 9 respectively. Now it is clear why function 7 and 9 are declared static, because they were meant to be called within function 10 and 11. The variable SI_op_number seems to track the number of time</w:t>
+      </w:r>
+      <w:r>
+        <w:t>s</w:t>
+      </w:r>
+      <w:r>
+        <w:t xml:space="preserve"> either function 10 or 11 is called.</w:t>
       </w:r>
     </w:p>
     <w:p>
